--- a/source/docx/doc (2668).docx
+++ b/source/docx/doc (2668).docx
@@ -1431,14 +1431,14 @@
                 <w:rFonts w:ascii="Times New Roman" w:hAnsi="Times New Roman" w:cs="Times New Roman"/>
                 <w:color w:val="000000"/>
               </w:rPr>
-              <w:t>12016</w:t>
-            </w:r>
-            <w:r>
-              <w:rPr>
-                <w:rFonts w:ascii="Times New Roman" w:hAnsi="Times New Roman" w:cs="Times New Roman"/>
-                <w:color w:val="000000"/>
-              </w:rPr>
-              <w:t>3100234</w:t>
+              <w:t>1201633000</w:t>
+            </w:r>
+            <w:r>
+              <w:rPr>
+                <w:rFonts w:ascii="Times New Roman" w:hAnsi="Times New Roman" w:cs="Times New Roman"/>
+                <w:color w:val="000000"/>
+              </w:rPr>
+              <w:t>84</w:t>
             </w:r>
           </w:p>
         </w:tc>
@@ -1491,14 +1491,7 @@
                 <w:rFonts w:ascii="Times New Roman" w:hAnsi="Times New Roman" w:cs="Times New Roman"/>
                 <w:color w:val="000000"/>
               </w:rPr>
-              <w:t>2</w:t>
-            </w:r>
-            <w:r>
-              <w:rPr>
-                <w:rFonts w:ascii="Times New Roman" w:hAnsi="Times New Roman" w:cs="Times New Roman"/>
-                <w:color w:val="000000"/>
-              </w:rPr>
-              <w:t>0</w:t>
+              <w:t>03</w:t>
             </w:r>
             <w:r>
               <w:rPr>
@@ -1553,14 +1546,7 @@
                 <w:rFonts w:ascii="Times New Roman" w:hAnsi="Times New Roman" w:cs="Times New Roman"/>
                 <w:color w:val="000000"/>
               </w:rPr>
-              <w:t>2</w:t>
-            </w:r>
-            <w:r>
-              <w:rPr>
-                <w:rFonts w:ascii="Times New Roman" w:hAnsi="Times New Roman" w:cs="Times New Roman"/>
-                <w:color w:val="000000"/>
-              </w:rPr>
-              <w:t>0</w:t>
+              <w:t>21</w:t>
             </w:r>
             <w:r>
               <w:rPr>
@@ -1574,14 +1560,21 @@
                 <w:rFonts w:ascii="Times New Roman" w:hAnsi="Times New Roman" w:cs="Times New Roman"/>
                 <w:color w:val="000000"/>
               </w:rPr>
-              <w:t>03</w:t>
-            </w:r>
-            <w:r>
-              <w:rPr>
-                <w:rFonts w:ascii="Times New Roman" w:hAnsi="Times New Roman" w:cs="Times New Roman"/>
-                <w:color w:val="000000"/>
-              </w:rPr>
-              <w:t>.16</w:t>
+              <w:t>11</w:t>
+            </w:r>
+            <w:r>
+              <w:rPr>
+                <w:rFonts w:ascii="Times New Roman" w:hAnsi="Times New Roman" w:cs="Times New Roman"/>
+                <w:color w:val="000000"/>
+              </w:rPr>
+              <w:t>.1</w:t>
+            </w:r>
+            <w:r>
+              <w:rPr>
+                <w:rFonts w:ascii="Times New Roman" w:hAnsi="Times New Roman" w:cs="Times New Roman"/>
+                <w:color w:val="000000"/>
+              </w:rPr>
+              <w:t>6</w:t>
             </w:r>
           </w:p>
         </w:tc>
@@ -1609,14 +1602,7 @@
                 <w:rFonts w:ascii="Times New Roman" w:hAnsi="Times New Roman" w:cs="Times New Roman"/>
                 <w:color w:val="000000"/>
               </w:rPr>
-              <w:t>4</w:t>
-            </w:r>
-            <w:r>
-              <w:rPr>
-                <w:rFonts w:ascii="Times New Roman" w:hAnsi="Times New Roman" w:cs="Times New Roman"/>
-                <w:color w:val="000000"/>
-              </w:rPr>
-              <w:t>3</w:t>
+              <w:t>44</w:t>
             </w:r>
           </w:p>
         </w:tc>
@@ -1644,7 +1630,7 @@
                 <w:rFonts w:ascii="Times New Roman" w:hAnsi="Times New Roman" w:cs="Times New Roman"/>
                 <w:color w:val="000000"/>
               </w:rPr>
-              <w:t>сорок три</w:t>
+              <w:t>сорок четыре</w:t>
             </w:r>
           </w:p>
         </w:tc>
@@ -3513,7 +3499,7 @@
 </file>
 
 <file path=customXml/itemProps1.xml><?xml version="1.0" encoding="utf-8"?>
-<ds:datastoreItem xmlns:ds="http://schemas.openxmlformats.org/officeDocument/2006/customXml" ds:itemID="{83415A41-A285-40B2-97E0-EDD5E899B0E7}">
+<ds:datastoreItem xmlns:ds="http://schemas.openxmlformats.org/officeDocument/2006/customXml" ds:itemID="{898482E0-41DE-4CE7-A4D7-194A4577BD53}">
   <ds:schemaRefs>
     <ds:schemaRef ds:uri="http://schemas.openxmlformats.org/officeDocument/2006/bibliography"/>
   </ds:schemaRefs>
